--- a/Algorithm - Medium - Sum of the Beauty in the Array.docx
+++ b/Algorithm - Medium - Sum of the Beauty in the Array.docx
@@ -279,7 +279,177 @@
         <w:t xml:space="preserve"> divided by 2</w:t>
       </w:r>
     </w:p>
-    <w:p/>
+    <w:p>
+      <w:r>
+        <w:t xml:space="preserve">Most Voted Idea : </w:t>
+      </w:r>
+    </w:p>
+    <w:p>
+      <w:r>
+        <w:t>Using 2 array</w:t>
+      </w:r>
+    </w:p>
+    <w:p>
+      <w:r>
+        <w:t>(min_)</w:t>
+      </w:r>
+      <w:r>
+        <w:t>1 array sto</w:t>
+      </w:r>
+      <w:r>
+        <w:t>r</w:t>
+      </w:r>
+      <w:r>
+        <w:t xml:space="preserve">ing the </w:t>
+      </w:r>
+      <w:proofErr w:type="spellStart"/>
+      <w:r>
+        <w:t>max_num</w:t>
+      </w:r>
+      <w:proofErr w:type="spellEnd"/>
+      <w:r>
+        <w:t xml:space="preserve"> of the left sub array regarding the j </w:t>
+      </w:r>
+      <w:proofErr w:type="spellStart"/>
+      <w:r>
+        <w:t>th</w:t>
+      </w:r>
+      <w:proofErr w:type="spellEnd"/>
+      <w:r>
+        <w:t xml:space="preserve"> entry</w:t>
+      </w:r>
+      <w:r>
+        <w:br/>
+      </w:r>
+      <w:r>
+        <w:t>(max_)</w:t>
+      </w:r>
+      <w:r>
+        <w:t xml:space="preserve">1 array storing the </w:t>
+      </w:r>
+      <w:proofErr w:type="spellStart"/>
+      <w:r>
+        <w:t>min</w:t>
+      </w:r>
+      <w:r>
+        <w:t>_num</w:t>
+      </w:r>
+      <w:proofErr w:type="spellEnd"/>
+      <w:r>
+        <w:t xml:space="preserve"> of the </w:t>
+      </w:r>
+      <w:r>
+        <w:t xml:space="preserve">right </w:t>
+      </w:r>
+      <w:r>
+        <w:t xml:space="preserve">sub array regarding the j </w:t>
+      </w:r>
+      <w:proofErr w:type="spellStart"/>
+      <w:r>
+        <w:t>th</w:t>
+      </w:r>
+      <w:proofErr w:type="spellEnd"/>
+      <w:r>
+        <w:t xml:space="preserve"> entry</w:t>
+      </w:r>
+    </w:p>
+    <w:p>
+      <w:r>
+        <w:t xml:space="preserve">If </w:t>
+      </w:r>
+      <w:r>
+        <w:t xml:space="preserve"> min_[j]</w:t>
+      </w:r>
+      <w:r>
+        <w:t xml:space="preserve"> </w:t>
+      </w:r>
+      <w:r>
+        <w:t xml:space="preserve">&lt; </w:t>
+      </w:r>
+      <w:proofErr w:type="spellStart"/>
+      <w:r>
+        <w:t>nums</w:t>
+      </w:r>
+      <w:proofErr w:type="spellEnd"/>
+      <w:r>
+        <w:t>[j] &lt;</w:t>
+      </w:r>
+      <w:r>
+        <w:t xml:space="preserve"> </w:t>
+      </w:r>
+      <w:r>
+        <w:t>max</w:t>
+      </w:r>
+      <w:r>
+        <w:t>_[j]</w:t>
+      </w:r>
+    </w:p>
+    <w:p>
+      <w:r>
+        <w:t>Score += 2</w:t>
+      </w:r>
+    </w:p>
+    <w:p>
+      <w:proofErr w:type="spellStart"/>
+      <w:r>
+        <w:t>elIf</w:t>
+      </w:r>
+      <w:proofErr w:type="spellEnd"/>
+      <w:r>
+        <w:t xml:space="preserve"> </w:t>
+      </w:r>
+      <w:proofErr w:type="spellStart"/>
+      <w:r>
+        <w:t>nums</w:t>
+      </w:r>
+      <w:proofErr w:type="spellEnd"/>
+      <w:r>
+        <w:t>[j</w:t>
+      </w:r>
+      <w:r>
+        <w:t>-1</w:t>
+      </w:r>
+      <w:r>
+        <w:t xml:space="preserve">] &lt; </w:t>
+      </w:r>
+      <w:proofErr w:type="spellStart"/>
+      <w:r>
+        <w:t>nums</w:t>
+      </w:r>
+      <w:proofErr w:type="spellEnd"/>
+      <w:r>
+        <w:t xml:space="preserve">[j] &lt; </w:t>
+      </w:r>
+      <w:proofErr w:type="spellStart"/>
+      <w:r>
+        <w:t>nums</w:t>
+      </w:r>
+      <w:proofErr w:type="spellEnd"/>
+      <w:r>
+        <w:t>[j</w:t>
+      </w:r>
+      <w:r>
+        <w:t>+1</w:t>
+      </w:r>
+      <w:r>
+        <w:t>]</w:t>
+      </w:r>
+    </w:p>
+    <w:p>
+      <w:r>
+        <w:t>Score += 1</w:t>
+      </w:r>
+    </w:p>
+    <w:p>
+      <w:r>
+        <w:t>Else</w:t>
+      </w:r>
+    </w:p>
+    <w:p>
+      <w:r>
+        <w:t>Score += 0</w:t>
+      </w:r>
+    </w:p>
     <w:sectPr>
       <w:pgSz w:w="12240" w:h="15840"/>
       <w:pgMar w:top="1440" w:right="1440" w:bottom="1440" w:left="1440" w:header="720" w:footer="720" w:gutter="0"/>
